--- a/数据库基础语法.docx
+++ b/数据库基础语法.docx
@@ -1,6 +1,6 @@
 
 <file path=word/document.xml><?xml version="1.0" encoding="utf-8"?>
-<w:document xmlns:wpc="http://schemas.microsoft.com/office/word/2010/wordprocessingCanvas" xmlns:mc="http://schemas.openxmlformats.org/markup-compatibility/2006" xmlns:o="urn:schemas-microsoft-com:office:office" xmlns:r="http://schemas.openxmlformats.org/officeDocument/2006/relationships" xmlns:m="http://schemas.openxmlformats.org/officeDocument/2006/math" xmlns:v="urn:schemas-microsoft-com:vml" xmlns:wp14="http://schemas.microsoft.com/office/word/2010/wordprocessingDrawing" xmlns:wp="http://schemas.openxmlformats.org/drawingml/2006/wordprocessingDrawing" xmlns:w="http://schemas.openxmlformats.org/wordprocessingml/2006/main" xmlns:w14="http://schemas.microsoft.com/office/word/2010/wordml" xmlns:w10="urn:schemas-microsoft-com:office:word" xmlns:w15="http://schemas.microsoft.com/office/word/2012/wordml" xmlns:wpg="http://schemas.microsoft.com/office/word/2010/wordprocessingGroup" xmlns:wpi="http://schemas.microsoft.com/office/word/2010/wordprocessingInk" xmlns:wne="http://schemas.microsoft.com/office/word/2006/wordml" xmlns:wps="http://schemas.microsoft.com/office/word/2010/wordprocessingShape" mc:Ignorable="w14 w15 wp14">
+<w:document xmlns:wpc="http://schemas.microsoft.com/office/word/2010/wordprocessingCanvas" xmlns:mc="http://schemas.openxmlformats.org/markup-compatibility/2006" xmlns:o="urn:schemas-microsoft-com:office:office" xmlns:r="http://schemas.openxmlformats.org/officeDocument/2006/relationships" xmlns:m="http://schemas.openxmlformats.org/officeDocument/2006/math" xmlns:v="urn:schemas-microsoft-com:vml" xmlns:wp14="http://schemas.microsoft.com/office/word/2010/wordprocessingDrawing" xmlns:wp="http://schemas.openxmlformats.org/drawingml/2006/wordprocessingDrawing" xmlns:w="http://schemas.openxmlformats.org/wordprocessingml/2006/main" xmlns:w14="http://schemas.microsoft.com/office/word/2010/wordml" xmlns:w10="urn:schemas-microsoft-com:office:word" xmlns:w15="http://schemas.microsoft.com/office/word/2012/wordml" xmlns:wpg="http://schemas.microsoft.com/office/word/2010/wordprocessingGroup" xmlns:wpi="http://schemas.microsoft.com/office/word/2010/wordprocessingInk" xmlns:wne="http://schemas.microsoft.com/office/word/2006/wordml" xmlns:wps="http://schemas.microsoft.com/office/word/2010/wordprocessingShape" xmlns:wpsCustomData="http://www.wps.cn/officeDocument/2013/wpsCustomData" mc:Ignorable="w14 w15 wp14">
   <w:background w:color="FFFFFF"/>
   <w:body>
     <w:p>
@@ -30,6 +30,19 @@
       </w:r>
       <w:r>
         <w:rPr>
+          <w:rFonts w:hint="eastAsia" w:cs="宋体"/>
+          <w:color w:val="808080"/>
+          <w:sz w:val="24"/>
+          <w:szCs w:val="24"/>
+          <w:shd w:val="clear" w:fill="2B2B2B"/>
+          <w:lang w:val="en-US" w:eastAsia="zh-CN"/>
+        </w:rPr>
+        <w:t>1</w:t>
+      </w:r>
+      <w:bookmarkStart w:id="0" w:name="_GoBack"/>
+      <w:bookmarkEnd w:id="0"/>
+      <w:r>
+        <w:rPr>
           <w:rFonts w:hint="eastAsia" w:ascii="宋体" w:hAnsi="宋体" w:eastAsia="宋体" w:cs="宋体"/>
           <w:color w:val="808080"/>
           <w:sz w:val="24"/>
@@ -3058,8 +3071,6 @@
           <w:lang w:val="en-US" w:eastAsia="zh-CN"/>
         </w:rPr>
       </w:pPr>
-      <w:bookmarkStart w:id="0" w:name="_GoBack"/>
-      <w:bookmarkEnd w:id="0"/>
     </w:p>
     <w:sectPr>
       <w:pgSz w:w="11906" w:h="16838"/>
@@ -3410,7 +3421,7 @@
         <a:sysClr val="windowText" lastClr="000000"/>
       </a:dk1>
       <a:lt1>
-        <a:sysClr val="window" lastClr="CCE8CF"/>
+        <a:sysClr val="window" lastClr="FFFFFF"/>
       </a:lt1>
       <a:dk2>
         <a:srgbClr val="44546A"/>
@@ -3654,7 +3665,6 @@
     </a:fmtScheme>
   </a:themeElements>
   <a:objectDefaults/>
-  <a:extraClrSchemeLst/>
 </a:theme>
 </file>
 
